--- a/法令ファイル/独立行政法人日本貿易振興機構法/独立行政法人日本貿易振興機構法（平成十四年法律第百七十二号）.docx
+++ b/法令ファイル/独立行政法人日本貿易振興機構法/独立行政法人日本貿易振興機構法（平成十四年法律第百七十二号）.docx
@@ -215,6 +215,8 @@
       </w:pPr>
       <w:r>
         <w:t>通則法第十九条第二項の個別法で定める役員は、副理事長とする。</w:t>
+        <w:br/>
+        <w:t>ただし、副理事長が置かれていない場合であって理事が置かれているときは理事、副理事長及び理事が置かれていないときは監事とする。</w:t>
       </w:r>
     </w:p>
     <w:p>
@@ -326,171 +328,111 @@
     </w:p>
     <w:p>
       <w:pPr>
-        <w:pStyle w:val="Heading6"/>
+        <w:pStyle w:val="ListBullet"/>
         <w:ind w:left="880"/>
       </w:pPr>
       <w:r>
         <w:t>一</w:t>
-      </w:r>
-    </w:p>
-    <w:p>
-      <w:pPr>
-        <w:ind w:left="880"/>
-      </w:pPr>
-      <w:r>
+        <w:br/>
         <w:t>貿易に関する調査をし、及びその成果を普及すること。</w:t>
       </w:r>
     </w:p>
     <w:p>
       <w:pPr>
-        <w:pStyle w:val="Heading6"/>
+        <w:pStyle w:val="ListBullet"/>
         <w:ind w:left="880"/>
       </w:pPr>
       <w:r>
         <w:t>二</w:t>
-      </w:r>
-    </w:p>
-    <w:p>
-      <w:pPr>
-        <w:ind w:left="880"/>
-      </w:pPr>
-      <w:r>
+        <w:br/>
         <w:t>我が国の産業及び商品の紹介及び宣伝を行うこと。</w:t>
       </w:r>
     </w:p>
     <w:p>
       <w:pPr>
-        <w:pStyle w:val="Heading6"/>
+        <w:pStyle w:val="ListBullet"/>
         <w:ind w:left="880"/>
       </w:pPr>
       <w:r>
         <w:t>三</w:t>
-      </w:r>
-    </w:p>
-    <w:p>
-      <w:pPr>
-        <w:ind w:left="880"/>
-      </w:pPr>
-      <w:r>
+        <w:br/>
         <w:t>貿易取引のあっせんを行うこと。</w:t>
       </w:r>
     </w:p>
     <w:p>
       <w:pPr>
-        <w:pStyle w:val="Heading6"/>
+        <w:pStyle w:val="ListBullet"/>
         <w:ind w:left="880"/>
       </w:pPr>
       <w:r>
         <w:t>四</w:t>
-      </w:r>
-    </w:p>
-    <w:p>
-      <w:pPr>
-        <w:ind w:left="880"/>
-      </w:pPr>
-      <w:r>
+        <w:br/>
         <w:t>貿易に関する出版物の刊行及び頒布その他の貿易に関する広報を行うこと。</w:t>
       </w:r>
     </w:p>
     <w:p>
       <w:pPr>
-        <w:pStyle w:val="Heading6"/>
+        <w:pStyle w:val="ListBullet"/>
         <w:ind w:left="880"/>
       </w:pPr>
       <w:r>
         <w:t>五</w:t>
-      </w:r>
-    </w:p>
-    <w:p>
-      <w:pPr>
-        <w:ind w:left="880"/>
-      </w:pPr>
-      <w:r>
+        <w:br/>
         <w:t>博覧会、見本市その他これらに準ずるものを開催し、若しくはこれらに参加し、又はその開催若しくは参加のあっせんを行うこと。</w:t>
       </w:r>
     </w:p>
     <w:p>
       <w:pPr>
-        <w:pStyle w:val="Heading6"/>
+        <w:pStyle w:val="ListBullet"/>
         <w:ind w:left="880"/>
       </w:pPr>
       <w:r>
         <w:t>六</w:t>
-      </w:r>
-    </w:p>
-    <w:p>
-      <w:pPr>
-        <w:ind w:left="880"/>
-      </w:pPr>
-      <w:r>
+        <w:br/>
         <w:t>アジア地域その他の地域の経済及びこれに関連する諸事情に関する資料を収集すること。</w:t>
       </w:r>
     </w:p>
     <w:p>
       <w:pPr>
-        <w:pStyle w:val="Heading6"/>
+        <w:pStyle w:val="ListBullet"/>
         <w:ind w:left="880"/>
       </w:pPr>
       <w:r>
         <w:t>七</w:t>
-      </w:r>
-    </w:p>
-    <w:p>
-      <w:pPr>
-        <w:ind w:left="880"/>
-      </w:pPr>
-      <w:r>
+        <w:br/>
         <w:t>アジア地域その他の地域の経済及びこれに関連する諸事情に関し、文献その他の資料により調査研究を行い、又は現地調査を行うこと。</w:t>
       </w:r>
     </w:p>
     <w:p>
       <w:pPr>
-        <w:pStyle w:val="Heading6"/>
+        <w:pStyle w:val="ListBullet"/>
         <w:ind w:left="880"/>
       </w:pPr>
       <w:r>
         <w:t>八</w:t>
-      </w:r>
-    </w:p>
-    <w:p>
-      <w:pPr>
-        <w:ind w:left="880"/>
-      </w:pPr>
-      <w:r>
+        <w:br/>
         <w:t>前二号に掲げる業務に係る成果を定期的に、若しくは時宜に応じて、又は依頼に応じて、提供すること。</w:t>
       </w:r>
     </w:p>
     <w:p>
       <w:pPr>
-        <w:pStyle w:val="Heading6"/>
+        <w:pStyle w:val="ListBullet"/>
         <w:ind w:left="880"/>
       </w:pPr>
       <w:r>
         <w:t>九</w:t>
-      </w:r>
-    </w:p>
-    <w:p>
-      <w:pPr>
-        <w:ind w:left="880"/>
-      </w:pPr>
-      <w:r>
+        <w:br/>
         <w:t>前三号に掲げる業務に係る施設をアジア地域その他の地域の経済及びこれに関連する諸事情に関する調査研究を行う者の共用に供すること。</w:t>
       </w:r>
     </w:p>
     <w:p>
       <w:pPr>
-        <w:pStyle w:val="Heading6"/>
+        <w:pStyle w:val="ListBullet"/>
         <w:ind w:left="880"/>
       </w:pPr>
       <w:r>
         <w:t>十</w:t>
-      </w:r>
-    </w:p>
-    <w:p>
-      <w:pPr>
-        <w:ind w:left="880"/>
-      </w:pPr>
-      <w:r>
+        <w:br/>
         <w:t>前各号の業務に附帯する業務を行うこと。</w:t>
       </w:r>
     </w:p>
@@ -671,35 +613,23 @@
     </w:p>
     <w:p>
       <w:pPr>
-        <w:pStyle w:val="Heading6"/>
+        <w:pStyle w:val="ListBullet"/>
         <w:ind w:left="880"/>
       </w:pPr>
       <w:r>
         <w:t>一</w:t>
-      </w:r>
-    </w:p>
-    <w:p>
-      <w:pPr>
-        <w:ind w:left="880"/>
-      </w:pPr>
-      <w:r>
+        <w:br/>
         <w:t>第十二条に規定する業務以外の業務を行ったとき。</w:t>
       </w:r>
     </w:p>
     <w:p>
       <w:pPr>
-        <w:pStyle w:val="Heading6"/>
+        <w:pStyle w:val="ListBullet"/>
         <w:ind w:left="880"/>
       </w:pPr>
       <w:r>
         <w:t>二</w:t>
-      </w:r>
-    </w:p>
-    <w:p>
-      <w:pPr>
-        <w:ind w:left="880"/>
-      </w:pPr>
-      <w:r>
+        <w:br/>
         <w:t>第十三条第一項の規定により経済産業大臣の承認を受けなければならない場合において、その承認を受けなかったとき。</w:t>
       </w:r>
     </w:p>
@@ -727,6 +657,8 @@
     <w:p>
       <w:r>
         <w:t>この法律は、公布の日から施行する。</w:t>
+        <w:br/>
+        <w:t>ただし、附則第五条から第七条まで及び第九条から第十二条までの規定は、平成十五年十月一日から施行する。</w:t>
       </w:r>
     </w:p>
     <w:p>
@@ -1034,7 +966,7 @@
         <w:pStyle w:val="Heading1"/>
       </w:pPr>
       <w:r>
-        <w:t>附　則（平成一六年六月一八日法律第一二六号）</w:t>
+        <w:t>附則（平成一六年六月一八日法律第一二六号）</w:t>
       </w:r>
     </w:p>
     <w:p>
@@ -1048,40 +980,34 @@
     <w:p>
       <w:r>
         <w:t>この法律は、協定の効力発生の日から施行する。</w:t>
+        <w:br/>
+        <w:t>ただし、次の各号に掲げる規定は、それぞれ当該各号に定める日から施行する。</w:t>
       </w:r>
     </w:p>
     <w:p>
       <w:pPr>
-        <w:pStyle w:val="Heading6"/>
+        <w:pStyle w:val="ListBullet"/>
         <w:ind w:left="880"/>
       </w:pPr>
       <w:r>
         <w:t>一及び二</w:t>
-      </w:r>
-    </w:p>
-    <w:p>
-      <w:pPr>
-        <w:ind w:left="880"/>
-      </w:pPr>
-      <w:r>
+        <w:br/>
         <w:t>略</w:t>
       </w:r>
     </w:p>
     <w:p>
       <w:pPr>
-        <w:pStyle w:val="Heading6"/>
+        <w:pStyle w:val="ListBullet"/>
         <w:ind w:left="880"/>
       </w:pPr>
       <w:r>
         <w:t>三</w:t>
-      </w:r>
-    </w:p>
-    <w:p>
-      <w:pPr>
-        <w:ind w:left="880"/>
-      </w:pPr>
-      <w:r>
+        <w:br/>
         <w:t>附則第四十二条の規定</w:t>
+        <w:br/>
+        <w:br/>
+        <w:br/>
+        <w:t>国家公務員共済組合法等の一部を改正する法律（平成十六年法律第百三十号）の公布の日又は公布日のいずれか遅い日</w:t>
       </w:r>
     </w:p>
     <w:p>
@@ -1094,7 +1020,7 @@
         <w:pStyle w:val="Heading1"/>
       </w:pPr>
       <w:r>
-        <w:t>附　則（平成一六年六月一八日法律第一二七号）</w:t>
+        <w:t>附則（平成一六年六月一八日法律第一二七号）</w:t>
       </w:r>
     </w:p>
     <w:p>
@@ -1108,40 +1034,34 @@
     <w:p>
       <w:r>
         <w:t>この法律は、協定の効力発生の日から施行する。</w:t>
+        <w:br/>
+        <w:t>ただし、次の各号に掲げる規定は、それぞれ当該各号に定める日から施行する。</w:t>
       </w:r>
     </w:p>
     <w:p>
       <w:pPr>
-        <w:pStyle w:val="Heading6"/>
+        <w:pStyle w:val="ListBullet"/>
         <w:ind w:left="880"/>
       </w:pPr>
       <w:r>
         <w:t>一</w:t>
-      </w:r>
-    </w:p>
-    <w:p>
-      <w:pPr>
-        <w:ind w:left="880"/>
-      </w:pPr>
-      <w:r>
+        <w:br/>
         <w:t>略</w:t>
       </w:r>
     </w:p>
     <w:p>
       <w:pPr>
-        <w:pStyle w:val="Heading6"/>
+        <w:pStyle w:val="ListBullet"/>
         <w:ind w:left="880"/>
       </w:pPr>
       <w:r>
         <w:t>二</w:t>
-      </w:r>
-    </w:p>
-    <w:p>
-      <w:pPr>
-        <w:ind w:left="880"/>
-      </w:pPr>
-      <w:r>
+        <w:br/>
         <w:t>附則第三条の規定</w:t>
+        <w:br/>
+        <w:br/>
+        <w:br/>
+        <w:t>国家公務員共済組合法等の一部を改正する法律（平成十六年法律第百三十号）の公布の日又は公布日のいずれか遅い日</w:t>
       </w:r>
     </w:p>
     <w:p>
@@ -1154,7 +1074,7 @@
         <w:pStyle w:val="Heading1"/>
       </w:pPr>
       <w:r>
-        <w:t>附　則（平成一六年六月二三日法律第一三〇号）</w:t>
+        <w:t>附則（平成一六年六月二三日法律第一三〇号）</w:t>
       </w:r>
     </w:p>
     <w:p>
@@ -1168,40 +1088,34 @@
     <w:p>
       <w:r>
         <w:t>この法律は、平成十六年十月一日から施行する。</w:t>
+        <w:br/>
+        <w:t>ただし、次の各号に掲げる規定は、当該各号に定める日から施行する。</w:t>
       </w:r>
     </w:p>
     <w:p>
       <w:pPr>
-        <w:pStyle w:val="Heading6"/>
+        <w:pStyle w:val="ListBullet"/>
         <w:ind w:left="880"/>
       </w:pPr>
       <w:r>
         <w:t>一</w:t>
-      </w:r>
-    </w:p>
-    <w:p>
-      <w:pPr>
-        <w:ind w:left="880"/>
-      </w:pPr>
-      <w:r>
+        <w:br/>
         <w:t>略</w:t>
       </w:r>
     </w:p>
     <w:p>
       <w:pPr>
-        <w:pStyle w:val="Heading6"/>
+        <w:pStyle w:val="ListBullet"/>
         <w:ind w:left="880"/>
       </w:pPr>
       <w:r>
         <w:t>二</w:t>
-      </w:r>
-    </w:p>
-    <w:p>
-      <w:pPr>
-        <w:ind w:left="880"/>
-      </w:pPr>
-      <w:r>
+        <w:br/>
         <w:t>第二条、第七条、第十条、第十三条及び第十八条並びに附則第九条から第十五条まで、第二十八条から第三十六条まで、第三十八条から第七十六条の二まで、第七十九条及び第八十一条の規定</w:t>
+        <w:br/>
+        <w:br/>
+        <w:br/>
+        <w:t>平成十七年四月一日</w:t>
       </w:r>
     </w:p>
     <w:p>
@@ -1214,7 +1128,7 @@
         <w:pStyle w:val="Heading1"/>
       </w:pPr>
       <w:r>
-        <w:t>附　則（平成一六年六月二三日法律第一三五号）</w:t>
+        <w:t>附則（平成一六年六月二三日法律第一三五号）</w:t>
       </w:r>
     </w:p>
     <w:p>
@@ -1228,40 +1142,34 @@
     <w:p>
       <w:r>
         <w:t>この法律は、公布の日から施行する。</w:t>
+        <w:br/>
+        <w:t>ただし、次の各号に掲げる規定は、当該各号に定める日から施行する。</w:t>
       </w:r>
     </w:p>
     <w:p>
       <w:pPr>
-        <w:pStyle w:val="Heading6"/>
+        <w:pStyle w:val="ListBullet"/>
         <w:ind w:left="880"/>
       </w:pPr>
       <w:r>
         <w:t>一</w:t>
-      </w:r>
-    </w:p>
-    <w:p>
-      <w:pPr>
-        <w:ind w:left="880"/>
-      </w:pPr>
-      <w:r>
+        <w:br/>
         <w:t>略</w:t>
       </w:r>
     </w:p>
     <w:p>
       <w:pPr>
-        <w:pStyle w:val="Heading6"/>
+        <w:pStyle w:val="ListBullet"/>
         <w:ind w:left="880"/>
       </w:pPr>
       <w:r>
         <w:t>二</w:t>
-      </w:r>
-    </w:p>
-    <w:p>
-      <w:pPr>
-        <w:ind w:left="880"/>
-      </w:pPr>
-      <w:r>
+        <w:br/>
         <w:t>附則第十七条の規定</w:t>
+        <w:br/>
+        <w:br/>
+        <w:br/>
+        <w:t>この法律の公布の日又は国家公務員共済組合法等の一部を改正する法律（平成十六年法律第百三十号）の公布の日のいずれか遅い日</w:t>
       </w:r>
     </w:p>
     <w:p>
@@ -1274,7 +1182,7 @@
         <w:pStyle w:val="Heading1"/>
       </w:pPr>
       <w:r>
-        <w:t>附　則（平成二六年六月一三日法律第六七号）</w:t>
+        <w:t>附則（平成二六年六月一三日法律第六七号）</w:t>
       </w:r>
     </w:p>
     <w:p>
@@ -1288,23 +1196,23 @@
     <w:p>
       <w:r>
         <w:t>この法律は、独立行政法人通則法の一部を改正する法律（平成二十六年法律第六十六号。以下「通則法改正法」という。）の施行の日から施行する。</w:t>
+        <w:br/>
+        <w:t>ただし、次の各号に掲げる規定は、当該各号に定める日から施行する。</w:t>
       </w:r>
     </w:p>
     <w:p>
       <w:pPr>
-        <w:pStyle w:val="Heading6"/>
+        <w:pStyle w:val="ListBullet"/>
         <w:ind w:left="880"/>
       </w:pPr>
       <w:r>
         <w:t>一</w:t>
-      </w:r>
-    </w:p>
-    <w:p>
-      <w:pPr>
-        <w:ind w:left="880"/>
-      </w:pPr>
-      <w:r>
+        <w:br/>
         <w:t>附則第十四条第二項、第十八条及び第三十条の規定</w:t>
+        <w:br/>
+        <w:br/>
+        <w:br/>
+        <w:t>公布の日</w:t>
       </w:r>
     </w:p>
     <w:p>
@@ -1366,7 +1274,7 @@
     </w:pPr>
     <w:r>
       <w:tab/>
-      <w:t>WeGov v0.1 - FTS141</w:t>
+      <w:t>WeGov v0.2 - FTS141</w:t>
     </w:r>
   </w:p>
 </w:ftr>
